--- a/회의록/회의록_2019_09_01.docx
+++ b/회의록/회의록_2019_09_01.docx
@@ -113,25 +113,7 @@
                 <w:sz w:val="21"/>
                 <w:szCs w:val="21"/>
               </w:rPr>
-              <w:t>소</w:t>
-            </w:r>
-            <w:r>
-              <w:rPr>
-                <w:rFonts w:ascii="Arial Unicode MS" w:eastAsia="Arial Unicode MS" w:hAnsi="Arial Unicode MS" w:cs="Arial Unicode MS"/>
-                <w:b/>
-                <w:sz w:val="21"/>
-                <w:szCs w:val="21"/>
-              </w:rPr>
-              <w:t xml:space="preserve"> </w:t>
-            </w:r>
-            <w:r>
-              <w:rPr>
-                <w:rFonts w:ascii="Arial Unicode MS" w:eastAsia="Arial Unicode MS" w:hAnsi="Arial Unicode MS" w:cs="Arial Unicode MS"/>
-                <w:b/>
-                <w:sz w:val="21"/>
-                <w:szCs w:val="21"/>
-              </w:rPr>
-              <w:t>속</w:t>
+              <w:t>소 속</w:t>
             </w:r>
           </w:p>
         </w:tc>
@@ -155,7 +137,6 @@
           <w:p>
             <w:pPr>
               <w:rPr>
-                <w:rFonts w:hint="eastAsia"/>
                 <w:sz w:val="21"/>
                 <w:szCs w:val="21"/>
               </w:rPr>
@@ -168,7 +149,6 @@
               </w:rPr>
               <w:t xml:space="preserve"> </w:t>
             </w:r>
-            <w:proofErr w:type="spellStart"/>
             <w:r>
               <w:rPr>
                 <w:rFonts w:ascii="맑은 고딕" w:eastAsia="맑은 고딕" w:hAnsi="맑은 고딕" w:cs="맑은 고딕" w:hint="eastAsia"/>
@@ -177,7 +157,6 @@
               </w:rPr>
               <w:t>인디덕</w:t>
             </w:r>
-            <w:proofErr w:type="spellEnd"/>
           </w:p>
         </w:tc>
         <w:tc>
@@ -213,25 +192,7 @@
                 <w:sz w:val="21"/>
                 <w:szCs w:val="21"/>
               </w:rPr>
-              <w:t>성</w:t>
-            </w:r>
-            <w:r>
-              <w:rPr>
-                <w:rFonts w:ascii="Arial Unicode MS" w:eastAsia="Arial Unicode MS" w:hAnsi="Arial Unicode MS" w:cs="Arial Unicode MS"/>
-                <w:b/>
-                <w:sz w:val="21"/>
-                <w:szCs w:val="21"/>
-              </w:rPr>
-              <w:t xml:space="preserve"> </w:t>
-            </w:r>
-            <w:r>
-              <w:rPr>
-                <w:rFonts w:ascii="Arial Unicode MS" w:eastAsia="Arial Unicode MS" w:hAnsi="Arial Unicode MS" w:cs="Arial Unicode MS"/>
-                <w:b/>
-                <w:sz w:val="21"/>
-                <w:szCs w:val="21"/>
-              </w:rPr>
-              <w:t>명</w:t>
+              <w:t>성 명</w:t>
             </w:r>
           </w:p>
         </w:tc>
@@ -460,25 +421,7 @@
                 <w:sz w:val="21"/>
                 <w:szCs w:val="21"/>
               </w:rPr>
-              <w:t>회의</w:t>
-            </w:r>
-            <w:r>
-              <w:rPr>
-                <w:rFonts w:ascii="Arial Unicode MS" w:eastAsia="Arial Unicode MS" w:hAnsi="Arial Unicode MS" w:cs="Arial Unicode MS"/>
-                <w:b/>
-                <w:sz w:val="21"/>
-                <w:szCs w:val="21"/>
-              </w:rPr>
-              <w:t xml:space="preserve"> </w:t>
-            </w:r>
-            <w:r>
-              <w:rPr>
-                <w:rFonts w:ascii="Arial Unicode MS" w:eastAsia="Arial Unicode MS" w:hAnsi="Arial Unicode MS" w:cs="Arial Unicode MS"/>
-                <w:b/>
-                <w:sz w:val="21"/>
-                <w:szCs w:val="21"/>
-              </w:rPr>
-              <w:t>일자</w:t>
+              <w:t>회의 일자</w:t>
             </w:r>
           </w:p>
         </w:tc>
@@ -556,25 +499,7 @@
                 <w:sz w:val="21"/>
                 <w:szCs w:val="21"/>
               </w:rPr>
-              <w:t>회의</w:t>
-            </w:r>
-            <w:r>
-              <w:rPr>
-                <w:rFonts w:ascii="Arial Unicode MS" w:eastAsia="Arial Unicode MS" w:hAnsi="Arial Unicode MS" w:cs="Arial Unicode MS"/>
-                <w:b/>
-                <w:sz w:val="21"/>
-                <w:szCs w:val="21"/>
-              </w:rPr>
-              <w:t xml:space="preserve"> </w:t>
-            </w:r>
-            <w:r>
-              <w:rPr>
-                <w:rFonts w:ascii="Arial Unicode MS" w:eastAsia="Arial Unicode MS" w:hAnsi="Arial Unicode MS" w:cs="Arial Unicode MS"/>
-                <w:b/>
-                <w:sz w:val="21"/>
-                <w:szCs w:val="21"/>
-              </w:rPr>
-              <w:t>장소</w:t>
+              <w:t>회의 장소</w:t>
             </w:r>
           </w:p>
         </w:tc>
@@ -657,25 +582,7 @@
                 <w:sz w:val="21"/>
                 <w:szCs w:val="21"/>
               </w:rPr>
-              <w:t>회의</w:t>
-            </w:r>
-            <w:r>
-              <w:rPr>
-                <w:rFonts w:ascii="Arial Unicode MS" w:eastAsia="Arial Unicode MS" w:hAnsi="Arial Unicode MS" w:cs="Arial Unicode MS"/>
-                <w:b/>
-                <w:sz w:val="21"/>
-                <w:szCs w:val="21"/>
-              </w:rPr>
-              <w:t xml:space="preserve"> </w:t>
-            </w:r>
-            <w:r>
-              <w:rPr>
-                <w:rFonts w:ascii="Arial Unicode MS" w:eastAsia="Arial Unicode MS" w:hAnsi="Arial Unicode MS" w:cs="Arial Unicode MS"/>
-                <w:b/>
-                <w:sz w:val="21"/>
-                <w:szCs w:val="21"/>
-              </w:rPr>
-              <w:t>참석자</w:t>
+              <w:t>회의 참석자</w:t>
             </w:r>
           </w:p>
         </w:tc>
@@ -700,7 +607,6 @@
           <w:p>
             <w:pPr>
               <w:rPr>
-                <w:rFonts w:hint="eastAsia"/>
                 <w:sz w:val="21"/>
                 <w:szCs w:val="21"/>
               </w:rPr>
@@ -712,23 +618,13 @@
               </w:rPr>
               <w:t xml:space="preserve"> </w:t>
             </w:r>
-            <w:proofErr w:type="spellStart"/>
-            <w:r>
-              <w:rPr>
-                <w:rFonts w:hint="eastAsia"/>
-                <w:sz w:val="21"/>
-                <w:szCs w:val="21"/>
-              </w:rPr>
-              <w:t>권병주</w:t>
-            </w:r>
-            <w:proofErr w:type="spellEnd"/>
-            <w:r>
-              <w:rPr>
-                <w:rFonts w:hint="eastAsia"/>
-                <w:sz w:val="21"/>
-                <w:szCs w:val="21"/>
-              </w:rPr>
-              <w:t xml:space="preserve"> 김진동 박준혁</w:t>
+            <w:r>
+              <w:rPr>
+                <w:rFonts w:hint="eastAsia"/>
+                <w:sz w:val="21"/>
+                <w:szCs w:val="21"/>
+              </w:rPr>
+              <w:t>권병주 김진동 박준혁</w:t>
             </w:r>
           </w:p>
         </w:tc>
@@ -770,61 +666,7 @@
                 <w:sz w:val="21"/>
                 <w:szCs w:val="21"/>
               </w:rPr>
-              <w:t>주요</w:t>
-            </w:r>
-            <w:r>
-              <w:rPr>
-                <w:rFonts w:ascii="Arial Unicode MS" w:eastAsia="Arial Unicode MS" w:hAnsi="Arial Unicode MS" w:cs="Arial Unicode MS"/>
-                <w:b/>
-                <w:sz w:val="21"/>
-                <w:szCs w:val="21"/>
-              </w:rPr>
-              <w:t xml:space="preserve"> </w:t>
-            </w:r>
-            <w:r>
-              <w:rPr>
-                <w:rFonts w:ascii="Arial Unicode MS" w:eastAsia="Arial Unicode MS" w:hAnsi="Arial Unicode MS" w:cs="Arial Unicode MS"/>
-                <w:b/>
-                <w:sz w:val="21"/>
-                <w:szCs w:val="21"/>
-              </w:rPr>
-              <w:t>안건</w:t>
-            </w:r>
-            <w:r>
-              <w:rPr>
-                <w:rFonts w:ascii="Arial Unicode MS" w:eastAsia="Arial Unicode MS" w:hAnsi="Arial Unicode MS" w:cs="Arial Unicode MS"/>
-                <w:b/>
-                <w:sz w:val="21"/>
-                <w:szCs w:val="21"/>
-              </w:rPr>
-              <w:t xml:space="preserve"> </w:t>
-            </w:r>
-            <w:r>
-              <w:rPr>
-                <w:rFonts w:ascii="Arial Unicode MS" w:eastAsia="Arial Unicode MS" w:hAnsi="Arial Unicode MS" w:cs="Arial Unicode MS"/>
-                <w:b/>
-                <w:sz w:val="21"/>
-                <w:szCs w:val="21"/>
-              </w:rPr>
-              <w:t>및</w:t>
-            </w:r>
-            <w:r>
-              <w:rPr>
-                <w:rFonts w:ascii="Arial Unicode MS" w:eastAsia="Arial Unicode MS" w:hAnsi="Arial Unicode MS" w:cs="Arial Unicode MS"/>
-                <w:b/>
-                <w:sz w:val="21"/>
-                <w:szCs w:val="21"/>
-              </w:rPr>
-              <w:t xml:space="preserve"> </w:t>
-            </w:r>
-            <w:r>
-              <w:rPr>
-                <w:rFonts w:ascii="Arial Unicode MS" w:eastAsia="Arial Unicode MS" w:hAnsi="Arial Unicode MS" w:cs="Arial Unicode MS"/>
-                <w:b/>
-                <w:sz w:val="21"/>
-                <w:szCs w:val="21"/>
-              </w:rPr>
-              <w:t>내용</w:t>
+              <w:t>주요 안건 및 내용</w:t>
             </w:r>
           </w:p>
         </w:tc>
@@ -849,20 +691,277 @@
           </w:tcPr>
           <w:p>
             <w:pPr>
-              <w:rPr>
-                <w:sz w:val="21"/>
-                <w:szCs w:val="21"/>
-              </w:rPr>
-            </w:pPr>
-            <w:r>
-              <w:rPr>
-                <w:sz w:val="21"/>
-                <w:szCs w:val="21"/>
-              </w:rPr>
-              <w:t xml:space="preserve"> </w:t>
-            </w:r>
-            <w:bookmarkStart w:id="1" w:name="_GoBack"/>
-            <w:bookmarkEnd w:id="1"/>
+              <w:pStyle w:val="a6"/>
+              <w:numPr>
+                <w:ilvl w:val="0"/>
+                <w:numId w:val="1"/>
+              </w:numPr>
+              <w:ind w:leftChars="0"/>
+              <w:rPr>
+                <w:sz w:val="21"/>
+                <w:szCs w:val="21"/>
+              </w:rPr>
+            </w:pPr>
+            <w:r>
+              <w:rPr>
+                <w:rFonts w:hint="eastAsia"/>
+                <w:sz w:val="21"/>
+                <w:szCs w:val="21"/>
+              </w:rPr>
+              <w:t>첫번째 프로젝트 진행상황 보고 및 분석]</w:t>
+            </w:r>
+          </w:p>
+          <w:p>
+            <w:pPr>
+              <w:pStyle w:val="a6"/>
+              <w:ind w:leftChars="0" w:left="435"/>
+              <w:rPr>
+                <w:sz w:val="21"/>
+                <w:szCs w:val="21"/>
+              </w:rPr>
+            </w:pPr>
+            <w:r>
+              <w:rPr>
+                <w:rFonts w:hint="eastAsia"/>
+                <w:sz w:val="21"/>
+                <w:szCs w:val="21"/>
+              </w:rPr>
+              <w:t>첫번째  프로젝트를 다음주까지 마무리하자는 안건이 나왔다</w:t>
+            </w:r>
+          </w:p>
+          <w:p>
+            <w:pPr>
+              <w:pStyle w:val="a6"/>
+              <w:ind w:leftChars="0" w:left="435"/>
+              <w:rPr>
+                <w:rFonts w:hint="eastAsia"/>
+                <w:sz w:val="21"/>
+                <w:szCs w:val="21"/>
+              </w:rPr>
+            </w:pPr>
+          </w:p>
+          <w:p>
+            <w:pPr>
+              <w:pStyle w:val="a6"/>
+              <w:numPr>
+                <w:ilvl w:val="0"/>
+                <w:numId w:val="1"/>
+              </w:numPr>
+              <w:ind w:leftChars="0"/>
+              <w:rPr>
+                <w:sz w:val="21"/>
+                <w:szCs w:val="21"/>
+              </w:rPr>
+            </w:pPr>
+            <w:r>
+              <w:rPr>
+                <w:rFonts w:hint="eastAsia"/>
+                <w:sz w:val="21"/>
+                <w:szCs w:val="21"/>
+              </w:rPr>
+              <w:t>문서화에 관한 안건들]</w:t>
+            </w:r>
+          </w:p>
+          <w:p>
+            <w:pPr>
+              <w:pStyle w:val="a6"/>
+              <w:ind w:left="880"/>
+              <w:rPr>
+                <w:rFonts w:hint="eastAsia"/>
+                <w:sz w:val="21"/>
+                <w:szCs w:val="21"/>
+              </w:rPr>
+            </w:pPr>
+            <w:r>
+              <w:rPr>
+                <w:rFonts w:hint="eastAsia"/>
+                <w:sz w:val="21"/>
+                <w:szCs w:val="21"/>
+              </w:rPr>
+              <w:t xml:space="preserve">다음프로젝트는 문서화를 철저하게 진행하자 </w:t>
+            </w:r>
+          </w:p>
+          <w:p>
+            <w:pPr>
+              <w:pStyle w:val="a6"/>
+              <w:ind w:leftChars="0" w:left="435"/>
+              <w:rPr>
+                <w:rFonts w:hint="eastAsia"/>
+                <w:sz w:val="21"/>
+                <w:szCs w:val="21"/>
+              </w:rPr>
+            </w:pPr>
+          </w:p>
+          <w:p>
+            <w:pPr>
+              <w:pStyle w:val="a6"/>
+              <w:numPr>
+                <w:ilvl w:val="0"/>
+                <w:numId w:val="1"/>
+              </w:numPr>
+              <w:ind w:leftChars="0"/>
+              <w:rPr>
+                <w:sz w:val="21"/>
+                <w:szCs w:val="21"/>
+              </w:rPr>
+            </w:pPr>
+            <w:r>
+              <w:rPr>
+                <w:rFonts w:hint="eastAsia"/>
+                <w:sz w:val="21"/>
+                <w:szCs w:val="21"/>
+              </w:rPr>
+              <w:t>다음 프로젝트 진행건]</w:t>
+            </w:r>
+          </w:p>
+          <w:p>
+            <w:pPr>
+              <w:ind w:left="435"/>
+              <w:rPr>
+                <w:sz w:val="21"/>
+                <w:szCs w:val="21"/>
+              </w:rPr>
+            </w:pPr>
+            <w:r>
+              <w:rPr>
+                <w:rFonts w:hint="eastAsia"/>
+                <w:sz w:val="21"/>
+                <w:szCs w:val="21"/>
+              </w:rPr>
+              <w:t>다음에 진행할 프로젝트를 생각해본다</w:t>
+            </w:r>
+          </w:p>
+          <w:p>
+            <w:pPr>
+              <w:ind w:left="435"/>
+              <w:rPr>
+                <w:rFonts w:hint="eastAsia"/>
+                <w:sz w:val="21"/>
+                <w:szCs w:val="21"/>
+              </w:rPr>
+            </w:pPr>
+            <w:r>
+              <w:rPr>
+                <w:rFonts w:hint="eastAsia"/>
+                <w:sz w:val="21"/>
+                <w:szCs w:val="21"/>
+              </w:rPr>
+              <w:t>후보 1.</w:t>
+            </w:r>
+          </w:p>
+          <w:p>
+            <w:pPr>
+              <w:ind w:left="435"/>
+              <w:rPr>
+                <w:sz w:val="21"/>
+                <w:szCs w:val="21"/>
+              </w:rPr>
+            </w:pPr>
+            <w:r>
+              <w:rPr>
+                <w:rFonts w:hint="eastAsia"/>
+                <w:sz w:val="21"/>
+                <w:szCs w:val="21"/>
+              </w:rPr>
+              <w:t xml:space="preserve">해탈클리커 일정시간 얻고 클릭하면 안되는 것이 있다 </w:t>
+            </w:r>
+          </w:p>
+          <w:p>
+            <w:pPr>
+              <w:ind w:left="435"/>
+              <w:rPr>
+                <w:sz w:val="21"/>
+                <w:szCs w:val="21"/>
+              </w:rPr>
+            </w:pPr>
+            <w:r>
+              <w:rPr>
+                <w:rFonts w:hint="eastAsia"/>
+                <w:sz w:val="21"/>
+                <w:szCs w:val="21"/>
+              </w:rPr>
+              <w:t>프린세스 메이커 참고할 것</w:t>
+            </w:r>
+          </w:p>
+          <w:p>
+            <w:pPr>
+              <w:ind w:left="435"/>
+              <w:rPr>
+                <w:sz w:val="21"/>
+                <w:szCs w:val="21"/>
+              </w:rPr>
+            </w:pPr>
+            <w:r>
+              <w:rPr>
+                <w:rFonts w:hint="eastAsia"/>
+                <w:sz w:val="21"/>
+                <w:szCs w:val="21"/>
+              </w:rPr>
+              <w:t>어렵다 시간카운트를 계속 해야한다.</w:t>
+            </w:r>
+          </w:p>
+          <w:p>
+            <w:pPr>
+              <w:ind w:left="435"/>
+              <w:rPr>
+                <w:rFonts w:hint="eastAsia"/>
+                <w:sz w:val="21"/>
+                <w:szCs w:val="21"/>
+              </w:rPr>
+            </w:pPr>
+          </w:p>
+          <w:p>
+            <w:pPr>
+              <w:ind w:left="435"/>
+              <w:rPr>
+                <w:sz w:val="21"/>
+                <w:szCs w:val="21"/>
+              </w:rPr>
+            </w:pPr>
+            <w:r>
+              <w:rPr>
+                <w:rFonts w:hint="eastAsia"/>
+                <w:sz w:val="21"/>
+                <w:szCs w:val="21"/>
+              </w:rPr>
+              <w:t>후보 2.</w:t>
+            </w:r>
+          </w:p>
+          <w:p>
+            <w:pPr>
+              <w:ind w:left="435"/>
+              <w:rPr>
+                <w:sz w:val="21"/>
+                <w:szCs w:val="21"/>
+              </w:rPr>
+            </w:pPr>
+            <w:r>
+              <w:rPr>
+                <w:rFonts w:hint="eastAsia"/>
+                <w:sz w:val="21"/>
+                <w:szCs w:val="21"/>
+              </w:rPr>
+              <w:t>고전게임류 io</w:t>
+            </w:r>
+          </w:p>
+          <w:p>
+            <w:pPr>
+              <w:ind w:left="435"/>
+              <w:rPr>
+                <w:sz w:val="21"/>
+                <w:szCs w:val="21"/>
+              </w:rPr>
+            </w:pPr>
+          </w:p>
+          <w:p>
+            <w:pPr>
+              <w:ind w:left="435"/>
+              <w:rPr>
+                <w:rFonts w:hint="eastAsia"/>
+                <w:sz w:val="21"/>
+                <w:szCs w:val="21"/>
+              </w:rPr>
+            </w:pPr>
           </w:p>
           <w:p>
             <w:pPr>
@@ -875,7 +974,6 @@
                 <w:between w:val="nil"/>
               </w:pBdr>
               <w:rPr>
-                <w:rFonts w:hint="eastAsia"/>
                 <w:sz w:val="21"/>
                 <w:szCs w:val="21"/>
               </w:rPr>
@@ -908,6 +1006,7 @@
                 <w:between w:val="nil"/>
               </w:pBdr>
               <w:rPr>
+                <w:rFonts w:hint="eastAsia"/>
                 <w:sz w:val="21"/>
                 <w:szCs w:val="21"/>
               </w:rPr>
@@ -924,198 +1023,7 @@
                 <w:between w:val="nil"/>
               </w:pBdr>
               <w:rPr>
-                <w:sz w:val="21"/>
-                <w:szCs w:val="21"/>
-              </w:rPr>
-            </w:pPr>
-          </w:p>
-          <w:p>
-            <w:pPr>
-              <w:widowControl w:val="0"/>
-              <w:pBdr>
-                <w:top w:val="nil"/>
-                <w:left w:val="nil"/>
-                <w:bottom w:val="nil"/>
-                <w:right w:val="nil"/>
-                <w:between w:val="nil"/>
-              </w:pBdr>
-              <w:rPr>
-                <w:sz w:val="21"/>
-                <w:szCs w:val="21"/>
-              </w:rPr>
-            </w:pPr>
-          </w:p>
-          <w:p>
-            <w:pPr>
-              <w:widowControl w:val="0"/>
-              <w:pBdr>
-                <w:top w:val="nil"/>
-                <w:left w:val="nil"/>
-                <w:bottom w:val="nil"/>
-                <w:right w:val="nil"/>
-                <w:between w:val="nil"/>
-              </w:pBdr>
-              <w:rPr>
-                <w:sz w:val="21"/>
-                <w:szCs w:val="21"/>
-              </w:rPr>
-            </w:pPr>
-          </w:p>
-          <w:p>
-            <w:pPr>
-              <w:widowControl w:val="0"/>
-              <w:pBdr>
-                <w:top w:val="nil"/>
-                <w:left w:val="nil"/>
-                <w:bottom w:val="nil"/>
-                <w:right w:val="nil"/>
-                <w:between w:val="nil"/>
-              </w:pBdr>
-              <w:rPr>
-                <w:sz w:val="21"/>
-                <w:szCs w:val="21"/>
-              </w:rPr>
-            </w:pPr>
-          </w:p>
-          <w:p>
-            <w:pPr>
-              <w:widowControl w:val="0"/>
-              <w:pBdr>
-                <w:top w:val="nil"/>
-                <w:left w:val="nil"/>
-                <w:bottom w:val="nil"/>
-                <w:right w:val="nil"/>
-                <w:between w:val="nil"/>
-              </w:pBdr>
-              <w:rPr>
-                <w:sz w:val="21"/>
-                <w:szCs w:val="21"/>
-              </w:rPr>
-            </w:pPr>
-          </w:p>
-          <w:p>
-            <w:pPr>
-              <w:widowControl w:val="0"/>
-              <w:pBdr>
-                <w:top w:val="nil"/>
-                <w:left w:val="nil"/>
-                <w:bottom w:val="nil"/>
-                <w:right w:val="nil"/>
-                <w:between w:val="nil"/>
-              </w:pBdr>
-              <w:rPr>
-                <w:sz w:val="21"/>
-                <w:szCs w:val="21"/>
-              </w:rPr>
-            </w:pPr>
-          </w:p>
-          <w:p>
-            <w:pPr>
-              <w:widowControl w:val="0"/>
-              <w:pBdr>
-                <w:top w:val="nil"/>
-                <w:left w:val="nil"/>
-                <w:bottom w:val="nil"/>
-                <w:right w:val="nil"/>
-                <w:between w:val="nil"/>
-              </w:pBdr>
-              <w:rPr>
-                <w:sz w:val="21"/>
-                <w:szCs w:val="21"/>
-              </w:rPr>
-            </w:pPr>
-          </w:p>
-          <w:p>
-            <w:pPr>
-              <w:widowControl w:val="0"/>
-              <w:pBdr>
-                <w:top w:val="nil"/>
-                <w:left w:val="nil"/>
-                <w:bottom w:val="nil"/>
-                <w:right w:val="nil"/>
-                <w:between w:val="nil"/>
-              </w:pBdr>
-              <w:rPr>
-                <w:sz w:val="21"/>
-                <w:szCs w:val="21"/>
-              </w:rPr>
-            </w:pPr>
-          </w:p>
-          <w:p>
-            <w:pPr>
-              <w:widowControl w:val="0"/>
-              <w:pBdr>
-                <w:top w:val="nil"/>
-                <w:left w:val="nil"/>
-                <w:bottom w:val="nil"/>
-                <w:right w:val="nil"/>
-                <w:between w:val="nil"/>
-              </w:pBdr>
-              <w:rPr>
-                <w:sz w:val="21"/>
-                <w:szCs w:val="21"/>
-              </w:rPr>
-            </w:pPr>
-          </w:p>
-          <w:p>
-            <w:pPr>
-              <w:widowControl w:val="0"/>
-              <w:pBdr>
-                <w:top w:val="nil"/>
-                <w:left w:val="nil"/>
-                <w:bottom w:val="nil"/>
-                <w:right w:val="nil"/>
-                <w:between w:val="nil"/>
-              </w:pBdr>
-              <w:rPr>
-                <w:sz w:val="21"/>
-                <w:szCs w:val="21"/>
-              </w:rPr>
-            </w:pPr>
-          </w:p>
-          <w:p>
-            <w:pPr>
-              <w:widowControl w:val="0"/>
-              <w:pBdr>
-                <w:top w:val="nil"/>
-                <w:left w:val="nil"/>
-                <w:bottom w:val="nil"/>
-                <w:right w:val="nil"/>
-                <w:between w:val="nil"/>
-              </w:pBdr>
-              <w:rPr>
-                <w:sz w:val="21"/>
-                <w:szCs w:val="21"/>
-              </w:rPr>
-            </w:pPr>
-          </w:p>
-          <w:p>
-            <w:pPr>
-              <w:widowControl w:val="0"/>
-              <w:pBdr>
-                <w:top w:val="nil"/>
-                <w:left w:val="nil"/>
-                <w:bottom w:val="nil"/>
-                <w:right w:val="nil"/>
-                <w:between w:val="nil"/>
-              </w:pBdr>
-              <w:rPr>
-                <w:sz w:val="21"/>
-                <w:szCs w:val="21"/>
-              </w:rPr>
-            </w:pPr>
-          </w:p>
-          <w:p>
-            <w:pPr>
-              <w:widowControl w:val="0"/>
-              <w:pBdr>
-                <w:top w:val="nil"/>
-                <w:left w:val="nil"/>
-                <w:bottom w:val="nil"/>
-                <w:right w:val="nil"/>
-                <w:between w:val="nil"/>
-              </w:pBdr>
-              <w:rPr>
+                <w:rFonts w:hint="eastAsia"/>
                 <w:sz w:val="21"/>
                 <w:szCs w:val="21"/>
               </w:rPr>
@@ -1149,7 +1057,6 @@
             <w:pPr>
               <w:jc w:val="center"/>
               <w:rPr>
-                <w:rFonts w:hint="eastAsia"/>
                 <w:sz w:val="21"/>
                 <w:szCs w:val="21"/>
               </w:rPr>
@@ -1161,6 +1068,7 @@
                 <w:sz w:val="21"/>
                 <w:szCs w:val="21"/>
               </w:rPr>
+              <w:lastRenderedPageBreak/>
               <w:t>주요 안건 및 내용 검토 결과</w:t>
             </w:r>
           </w:p>
@@ -1186,6 +1094,31 @@
           </w:tcPr>
           <w:p>
             <w:pPr>
+              <w:pStyle w:val="a6"/>
+              <w:numPr>
+                <w:ilvl w:val="0"/>
+                <w:numId w:val="3"/>
+              </w:numPr>
+              <w:ind w:leftChars="0"/>
+              <w:rPr>
+                <w:rFonts w:hint="eastAsia"/>
+                <w:sz w:val="21"/>
+                <w:szCs w:val="21"/>
+              </w:rPr>
+            </w:pPr>
+            <w:r>
+              <w:rPr>
+                <w:rFonts w:hint="eastAsia"/>
+                <w:sz w:val="21"/>
+                <w:szCs w:val="21"/>
+              </w:rPr>
+              <w:t>첫번째 로젝트 진행상황 보고 및 분석]</w:t>
+            </w:r>
+          </w:p>
+          <w:p>
+            <w:pPr>
+              <w:pStyle w:val="a6"/>
+              <w:ind w:leftChars="0" w:left="435"/>
               <w:rPr>
                 <w:sz w:val="21"/>
                 <w:szCs w:val="21"/>
@@ -1198,6 +1131,355 @@
               </w:rPr>
               <w:t xml:space="preserve"> </w:t>
             </w:r>
+            <w:r>
+              <w:rPr>
+                <w:rFonts w:hint="eastAsia"/>
+                <w:sz w:val="21"/>
+                <w:szCs w:val="21"/>
+              </w:rPr>
+              <w:t>김진동</w:t>
+            </w:r>
+          </w:p>
+          <w:p>
+            <w:pPr>
+              <w:pStyle w:val="a6"/>
+              <w:ind w:leftChars="0" w:left="435"/>
+              <w:rPr>
+                <w:sz w:val="21"/>
+                <w:szCs w:val="21"/>
+              </w:rPr>
+            </w:pPr>
+            <w:r>
+              <w:rPr>
+                <w:rFonts w:hint="eastAsia"/>
+                <w:sz w:val="21"/>
+                <w:szCs w:val="21"/>
+              </w:rPr>
+              <w:t>스코어 화면상단표시,캐릭터,벽 폭파 프리팹;</w:t>
+            </w:r>
+          </w:p>
+          <w:p>
+            <w:pPr>
+              <w:pStyle w:val="a6"/>
+              <w:ind w:leftChars="0" w:left="435"/>
+              <w:rPr>
+                <w:sz w:val="21"/>
+                <w:szCs w:val="21"/>
+              </w:rPr>
+            </w:pPr>
+            <w:r>
+              <w:rPr>
+                <w:rFonts w:hint="eastAsia"/>
+                <w:sz w:val="21"/>
+                <w:szCs w:val="21"/>
+              </w:rPr>
+              <w:t>권병주</w:t>
+            </w:r>
+          </w:p>
+          <w:p>
+            <w:pPr>
+              <w:pStyle w:val="a6"/>
+              <w:ind w:leftChars="0" w:left="435"/>
+              <w:rPr>
+                <w:rFonts w:hint="eastAsia"/>
+                <w:sz w:val="21"/>
+                <w:szCs w:val="21"/>
+              </w:rPr>
+            </w:pPr>
+            <w:r>
+              <w:rPr>
+                <w:rFonts w:hint="eastAsia"/>
+                <w:sz w:val="21"/>
+                <w:szCs w:val="21"/>
+              </w:rPr>
+              <w:t>사운드 및 마무리</w:t>
+            </w:r>
+          </w:p>
+          <w:p>
+            <w:pPr>
+              <w:pStyle w:val="a6"/>
+              <w:ind w:leftChars="0" w:left="435"/>
+              <w:rPr>
+                <w:rFonts w:hint="eastAsia"/>
+                <w:sz w:val="21"/>
+                <w:szCs w:val="21"/>
+              </w:rPr>
+            </w:pPr>
+            <w:r>
+              <w:rPr>
+                <w:rFonts w:hint="eastAsia"/>
+                <w:sz w:val="21"/>
+                <w:szCs w:val="21"/>
+              </w:rPr>
+              <w:t>박준혁</w:t>
+            </w:r>
+          </w:p>
+          <w:p>
+            <w:pPr>
+              <w:pStyle w:val="a6"/>
+              <w:ind w:left="880"/>
+              <w:rPr>
+                <w:rFonts w:hint="eastAsia"/>
+                <w:sz w:val="21"/>
+                <w:szCs w:val="21"/>
+              </w:rPr>
+            </w:pPr>
+            <w:r>
+              <w:rPr>
+                <w:rFonts w:hint="eastAsia"/>
+                <w:sz w:val="21"/>
+                <w:szCs w:val="21"/>
+              </w:rPr>
+              <w:t>플레이어나 크리스탈에 메뉴스크립트 떼고</w:t>
+            </w:r>
+          </w:p>
+          <w:p>
+            <w:pPr>
+              <w:pStyle w:val="a6"/>
+              <w:ind w:left="880"/>
+              <w:rPr>
+                <w:rFonts w:hint="eastAsia"/>
+                <w:sz w:val="21"/>
+                <w:szCs w:val="21"/>
+              </w:rPr>
+            </w:pPr>
+            <w:r>
+              <w:rPr>
+                <w:rFonts w:hint="eastAsia"/>
+                <w:sz w:val="21"/>
+                <w:szCs w:val="21"/>
+              </w:rPr>
+              <w:t>게임오버는 게임 매니저에서 처리하기</w:t>
+            </w:r>
+          </w:p>
+          <w:p>
+            <w:pPr>
+              <w:pStyle w:val="a6"/>
+              <w:ind w:left="880"/>
+              <w:rPr>
+                <w:sz w:val="21"/>
+                <w:szCs w:val="21"/>
+              </w:rPr>
+            </w:pPr>
+          </w:p>
+          <w:p>
+            <w:pPr>
+              <w:pStyle w:val="a6"/>
+              <w:ind w:left="880"/>
+              <w:rPr>
+                <w:rFonts w:hint="eastAsia"/>
+                <w:sz w:val="21"/>
+                <w:szCs w:val="21"/>
+              </w:rPr>
+            </w:pPr>
+            <w:r>
+              <w:rPr>
+                <w:rFonts w:hint="eastAsia"/>
+                <w:sz w:val="21"/>
+                <w:szCs w:val="21"/>
+              </w:rPr>
+              <w:t>칼은 검기날리기보다 휘두르는 걸로</w:t>
+            </w:r>
+          </w:p>
+          <w:p>
+            <w:pPr>
+              <w:pStyle w:val="a6"/>
+              <w:ind w:left="880"/>
+              <w:rPr>
+                <w:sz w:val="21"/>
+                <w:szCs w:val="21"/>
+              </w:rPr>
+            </w:pPr>
+          </w:p>
+          <w:p>
+            <w:pPr>
+              <w:pStyle w:val="a6"/>
+              <w:ind w:left="880"/>
+              <w:rPr>
+                <w:rFonts w:hint="eastAsia"/>
+                <w:sz w:val="21"/>
+                <w:szCs w:val="21"/>
+              </w:rPr>
+            </w:pPr>
+            <w:r>
+              <w:rPr>
+                <w:rFonts w:hint="eastAsia"/>
+                <w:sz w:val="21"/>
+                <w:szCs w:val="21"/>
+              </w:rPr>
+              <w:t>보급은 먹자마자 사라지는걸로</w:t>
+            </w:r>
+          </w:p>
+          <w:p>
+            <w:pPr>
+              <w:pStyle w:val="a6"/>
+              <w:ind w:left="880"/>
+              <w:rPr>
+                <w:rFonts w:hint="eastAsia"/>
+                <w:sz w:val="21"/>
+                <w:szCs w:val="21"/>
+              </w:rPr>
+            </w:pPr>
+            <w:r>
+              <w:rPr>
+                <w:rFonts w:hint="eastAsia"/>
+                <w:sz w:val="21"/>
+                <w:szCs w:val="21"/>
+              </w:rPr>
+              <w:t>x초동안 하나먹으면 권총</w:t>
+            </w:r>
+          </w:p>
+          <w:p>
+            <w:pPr>
+              <w:pStyle w:val="a6"/>
+              <w:ind w:leftChars="0" w:left="435"/>
+              <w:rPr>
+                <w:sz w:val="21"/>
+                <w:szCs w:val="21"/>
+              </w:rPr>
+            </w:pPr>
+            <w:r>
+              <w:rPr>
+                <w:rFonts w:hint="eastAsia"/>
+                <w:sz w:val="21"/>
+                <w:szCs w:val="21"/>
+              </w:rPr>
+              <w:t>두개먹으면 기관총</w:t>
+            </w:r>
+          </w:p>
+          <w:p>
+            <w:pPr>
+              <w:pStyle w:val="a6"/>
+              <w:numPr>
+                <w:ilvl w:val="0"/>
+                <w:numId w:val="3"/>
+              </w:numPr>
+              <w:ind w:leftChars="0"/>
+              <w:rPr>
+                <w:sz w:val="21"/>
+                <w:szCs w:val="21"/>
+              </w:rPr>
+            </w:pPr>
+            <w:r>
+              <w:rPr>
+                <w:rFonts w:hint="eastAsia"/>
+                <w:sz w:val="21"/>
+                <w:szCs w:val="21"/>
+              </w:rPr>
+              <w:t>문서화]</w:t>
+            </w:r>
+          </w:p>
+          <w:p>
+            <w:pPr>
+              <w:pStyle w:val="a6"/>
+              <w:ind w:leftChars="0" w:left="760"/>
+              <w:rPr>
+                <w:rFonts w:hint="eastAsia"/>
+                <w:sz w:val="21"/>
+                <w:szCs w:val="21"/>
+              </w:rPr>
+            </w:pPr>
+            <w:r>
+              <w:rPr>
+                <w:rFonts w:hint="eastAsia"/>
+                <w:sz w:val="21"/>
+                <w:szCs w:val="21"/>
+              </w:rPr>
+              <w:t>깃허브 문서관리 프로젝트를 실행하고 회의록또한 작성한다</w:t>
+            </w:r>
+          </w:p>
+          <w:p>
+            <w:pPr>
+              <w:rPr>
+                <w:sz w:val="21"/>
+                <w:szCs w:val="21"/>
+              </w:rPr>
+            </w:pPr>
+          </w:p>
+        </w:tc>
+      </w:tr>
+      <w:tr>
+        <w:trPr>
+          <w:trHeight w:val="720"/>
+        </w:trPr>
+        <w:tc>
+          <w:tcPr>
+            <w:tcW w:w="1682" w:type="dxa"/>
+            <w:tcBorders>
+              <w:top w:val="single" w:sz="6" w:space="0" w:color="CCCCCC"/>
+              <w:left w:val="single" w:sz="6" w:space="0" w:color="CCCCCC"/>
+              <w:bottom w:val="single" w:sz="6" w:space="0" w:color="CCCCCC"/>
+              <w:right w:val="single" w:sz="6" w:space="0" w:color="CCCCCC"/>
+            </w:tcBorders>
+            <w:shd w:val="clear" w:color="auto" w:fill="F4F4F4"/>
+            <w:tcMar>
+              <w:top w:w="0" w:type="dxa"/>
+              <w:left w:w="0" w:type="dxa"/>
+              <w:bottom w:w="0" w:type="dxa"/>
+              <w:right w:w="0" w:type="dxa"/>
+            </w:tcMar>
+            <w:vAlign w:val="center"/>
+          </w:tcPr>
+          <w:p>
+            <w:pPr>
+              <w:jc w:val="center"/>
+              <w:rPr>
+                <w:rFonts w:ascii="맑은 고딕" w:eastAsia="맑은 고딕" w:hAnsi="맑은 고딕" w:cs="맑은 고딕" w:hint="eastAsia"/>
+                <w:b/>
+                <w:sz w:val="21"/>
+                <w:szCs w:val="21"/>
+              </w:rPr>
+            </w:pPr>
+            <w:r>
+              <w:rPr>
+                <w:rFonts w:ascii="맑은 고딕" w:eastAsia="맑은 고딕" w:hAnsi="맑은 고딕" w:cs="맑은 고딕" w:hint="eastAsia"/>
+                <w:b/>
+                <w:sz w:val="21"/>
+                <w:szCs w:val="21"/>
+              </w:rPr>
+              <w:t>수정내역</w:t>
+            </w:r>
+          </w:p>
+        </w:tc>
+        <w:tc>
+          <w:tcPr>
+            <w:tcW w:w="7341" w:type="dxa"/>
+            <w:gridSpan w:val="3"/>
+            <w:tcBorders>
+              <w:top w:val="single" w:sz="6" w:space="0" w:color="CCCCCC"/>
+              <w:left w:val="single" w:sz="6" w:space="0" w:color="CCCCCC"/>
+              <w:bottom w:val="single" w:sz="6" w:space="0" w:color="CCCCCC"/>
+              <w:right w:val="single" w:sz="6" w:space="0" w:color="CCCCCC"/>
+            </w:tcBorders>
+            <w:shd w:val="clear" w:color="auto" w:fill="auto"/>
+            <w:tcMar>
+              <w:top w:w="0" w:type="dxa"/>
+              <w:left w:w="0" w:type="dxa"/>
+              <w:bottom w:w="0" w:type="dxa"/>
+              <w:right w:w="0" w:type="dxa"/>
+            </w:tcMar>
+            <w:vAlign w:val="center"/>
+          </w:tcPr>
+          <w:p>
+            <w:pPr>
+              <w:pStyle w:val="a6"/>
+              <w:ind w:leftChars="0" w:left="760"/>
+              <w:rPr>
+                <w:rFonts w:hint="eastAsia"/>
+                <w:sz w:val="21"/>
+                <w:szCs w:val="21"/>
+              </w:rPr>
+            </w:pPr>
+            <w:r>
+              <w:rPr>
+                <w:rFonts w:hint="eastAsia"/>
+                <w:sz w:val="21"/>
+                <w:szCs w:val="21"/>
+              </w:rPr>
+              <w:t>날짜 : 내용</w:t>
+            </w:r>
+            <w:bookmarkStart w:id="1" w:name="_GoBack"/>
+            <w:bookmarkEnd w:id="1"/>
           </w:p>
         </w:tc>
       </w:tr>
@@ -1211,6 +1493,287 @@
     </w:sectPr>
   </w:body>
 </w:document>
+</file>
+
+<file path=word/numbering.xml><?xml version="1.0" encoding="utf-8"?>
+<w:numbering xmlns:wpc="http://schemas.microsoft.com/office/word/2010/wordprocessingCanvas" xmlns:cx="http://schemas.microsoft.com/office/drawing/2014/chartex" xmlns:cx1="http://schemas.microsoft.com/office/drawing/2015/9/8/chartex" xmlns:cx2="http://schemas.microsoft.com/office/drawing/2015/10/21/chartex" xmlns:cx3="http://schemas.microsoft.com/office/drawing/2016/5/9/chartex" xmlns:cx4="http://schemas.microsoft.com/office/drawing/2016/5/10/chartex" xmlns:cx5="http://schemas.microsoft.com/office/drawing/2016/5/11/chartex" xmlns:cx6="http://schemas.microsoft.com/office/drawing/2016/5/12/chartex" xmlns:cx7="http://schemas.microsoft.com/office/drawing/2016/5/13/chartex" xmlns:cx8="http://schemas.microsoft.com/office/drawing/2016/5/14/chartex" xmlns:mc="http://schemas.openxmlformats.org/markup-compatibility/2006" xmlns:aink="http://schemas.microsoft.com/office/drawing/2016/ink" xmlns:am3d="http://schemas.microsoft.com/office/drawing/2017/model3d" xmlns:o="urn:schemas-microsoft-com:office:office" xmlns:r="http://schemas.openxmlformats.org/officeDocument/2006/relationships" xmlns:m="http://schemas.openxmlformats.org/officeDocument/2006/math" xmlns:v="urn:schemas-microsoft-com:vml" xmlns:wp14="http://schemas.microsoft.com/office/word/2010/wordprocessingDrawing" xmlns:wp="http://schemas.openxmlformats.org/drawingml/2006/wordprocessingDrawing" xmlns:w10="urn:schemas-microsoft-com:office:word" xmlns:w="http://schemas.openxmlformats.org/wordprocessingml/2006/main" xmlns:w14="http://schemas.microsoft.com/office/word/2010/wordml" xmlns:w15="http://schemas.microsoft.com/office/word/2012/wordml" xmlns:w16cid="http://schemas.microsoft.com/office/word/2016/wordml/cid" xmlns:w16se="http://schemas.microsoft.com/office/word/2015/wordml/symex" xmlns:wpg="http://schemas.microsoft.com/office/word/2010/wordprocessingGroup" xmlns:wpi="http://schemas.microsoft.com/office/word/2010/wordprocessingInk" xmlns:wne="http://schemas.microsoft.com/office/word/2006/wordml" xmlns:wps="http://schemas.microsoft.com/office/word/2010/wordprocessingShape" mc:Ignorable="w14 w15 w16se w16cid wp14">
+  <w:abstractNum w:abstractNumId="0" w15:restartNumberingAfterBreak="0">
+    <w:nsid w:val="15C71E03"/>
+    <w:multiLevelType w:val="hybridMultilevel"/>
+    <w:tmpl w:val="C4046EC6"/>
+    <w:lvl w:ilvl="0" w:tplc="9C98DCDE">
+      <w:start w:val="1"/>
+      <w:numFmt w:val="decimal"/>
+      <w:lvlText w:val="[%1."/>
+      <w:lvlJc w:val="left"/>
+      <w:pPr>
+        <w:ind w:left="760" w:hanging="360"/>
+      </w:pPr>
+      <w:rPr>
+        <w:rFonts w:hint="default"/>
+      </w:rPr>
+    </w:lvl>
+    <w:lvl w:ilvl="1" w:tplc="04090019" w:tentative="1">
+      <w:start w:val="1"/>
+      <w:numFmt w:val="upperLetter"/>
+      <w:lvlText w:val="%2."/>
+      <w:lvlJc w:val="left"/>
+      <w:pPr>
+        <w:ind w:left="1200" w:hanging="400"/>
+      </w:pPr>
+    </w:lvl>
+    <w:lvl w:ilvl="2" w:tplc="0409001B" w:tentative="1">
+      <w:start w:val="1"/>
+      <w:numFmt w:val="lowerRoman"/>
+      <w:lvlText w:val="%3."/>
+      <w:lvlJc w:val="right"/>
+      <w:pPr>
+        <w:ind w:left="1600" w:hanging="400"/>
+      </w:pPr>
+    </w:lvl>
+    <w:lvl w:ilvl="3" w:tplc="0409000F" w:tentative="1">
+      <w:start w:val="1"/>
+      <w:numFmt w:val="decimal"/>
+      <w:lvlText w:val="%4."/>
+      <w:lvlJc w:val="left"/>
+      <w:pPr>
+        <w:ind w:left="2000" w:hanging="400"/>
+      </w:pPr>
+    </w:lvl>
+    <w:lvl w:ilvl="4" w:tplc="04090019" w:tentative="1">
+      <w:start w:val="1"/>
+      <w:numFmt w:val="upperLetter"/>
+      <w:lvlText w:val="%5."/>
+      <w:lvlJc w:val="left"/>
+      <w:pPr>
+        <w:ind w:left="2400" w:hanging="400"/>
+      </w:pPr>
+    </w:lvl>
+    <w:lvl w:ilvl="5" w:tplc="0409001B" w:tentative="1">
+      <w:start w:val="1"/>
+      <w:numFmt w:val="lowerRoman"/>
+      <w:lvlText w:val="%6."/>
+      <w:lvlJc w:val="right"/>
+      <w:pPr>
+        <w:ind w:left="2800" w:hanging="400"/>
+      </w:pPr>
+    </w:lvl>
+    <w:lvl w:ilvl="6" w:tplc="0409000F" w:tentative="1">
+      <w:start w:val="1"/>
+      <w:numFmt w:val="decimal"/>
+      <w:lvlText w:val="%7."/>
+      <w:lvlJc w:val="left"/>
+      <w:pPr>
+        <w:ind w:left="3200" w:hanging="400"/>
+      </w:pPr>
+    </w:lvl>
+    <w:lvl w:ilvl="7" w:tplc="04090019" w:tentative="1">
+      <w:start w:val="1"/>
+      <w:numFmt w:val="upperLetter"/>
+      <w:lvlText w:val="%8."/>
+      <w:lvlJc w:val="left"/>
+      <w:pPr>
+        <w:ind w:left="3600" w:hanging="400"/>
+      </w:pPr>
+    </w:lvl>
+    <w:lvl w:ilvl="8" w:tplc="0409001B" w:tentative="1">
+      <w:start w:val="1"/>
+      <w:numFmt w:val="lowerRoman"/>
+      <w:lvlText w:val="%9."/>
+      <w:lvlJc w:val="right"/>
+      <w:pPr>
+        <w:ind w:left="4000" w:hanging="400"/>
+      </w:pPr>
+    </w:lvl>
+  </w:abstractNum>
+  <w:abstractNum w:abstractNumId="1" w15:restartNumberingAfterBreak="0">
+    <w:nsid w:val="55E57CE9"/>
+    <w:multiLevelType w:val="hybridMultilevel"/>
+    <w:tmpl w:val="E4CC210E"/>
+    <w:lvl w:ilvl="0" w:tplc="C122A64A">
+      <w:start w:val="1"/>
+      <w:numFmt w:val="decimal"/>
+      <w:lvlText w:val="[%1."/>
+      <w:lvlJc w:val="left"/>
+      <w:pPr>
+        <w:ind w:left="435" w:hanging="360"/>
+      </w:pPr>
+      <w:rPr>
+        <w:rFonts w:hint="default"/>
+      </w:rPr>
+    </w:lvl>
+    <w:lvl w:ilvl="1" w:tplc="04090019" w:tentative="1">
+      <w:start w:val="1"/>
+      <w:numFmt w:val="upperLetter"/>
+      <w:lvlText w:val="%2."/>
+      <w:lvlJc w:val="left"/>
+      <w:pPr>
+        <w:ind w:left="875" w:hanging="400"/>
+      </w:pPr>
+    </w:lvl>
+    <w:lvl w:ilvl="2" w:tplc="0409001B" w:tentative="1">
+      <w:start w:val="1"/>
+      <w:numFmt w:val="lowerRoman"/>
+      <w:lvlText w:val="%3."/>
+      <w:lvlJc w:val="right"/>
+      <w:pPr>
+        <w:ind w:left="1275" w:hanging="400"/>
+      </w:pPr>
+    </w:lvl>
+    <w:lvl w:ilvl="3" w:tplc="0409000F" w:tentative="1">
+      <w:start w:val="1"/>
+      <w:numFmt w:val="decimal"/>
+      <w:lvlText w:val="%4."/>
+      <w:lvlJc w:val="left"/>
+      <w:pPr>
+        <w:ind w:left="1675" w:hanging="400"/>
+      </w:pPr>
+    </w:lvl>
+    <w:lvl w:ilvl="4" w:tplc="04090019" w:tentative="1">
+      <w:start w:val="1"/>
+      <w:numFmt w:val="upperLetter"/>
+      <w:lvlText w:val="%5."/>
+      <w:lvlJc w:val="left"/>
+      <w:pPr>
+        <w:ind w:left="2075" w:hanging="400"/>
+      </w:pPr>
+    </w:lvl>
+    <w:lvl w:ilvl="5" w:tplc="0409001B" w:tentative="1">
+      <w:start w:val="1"/>
+      <w:numFmt w:val="lowerRoman"/>
+      <w:lvlText w:val="%6."/>
+      <w:lvlJc w:val="right"/>
+      <w:pPr>
+        <w:ind w:left="2475" w:hanging="400"/>
+      </w:pPr>
+    </w:lvl>
+    <w:lvl w:ilvl="6" w:tplc="0409000F" w:tentative="1">
+      <w:start w:val="1"/>
+      <w:numFmt w:val="decimal"/>
+      <w:lvlText w:val="%7."/>
+      <w:lvlJc w:val="left"/>
+      <w:pPr>
+        <w:ind w:left="2875" w:hanging="400"/>
+      </w:pPr>
+    </w:lvl>
+    <w:lvl w:ilvl="7" w:tplc="04090019" w:tentative="1">
+      <w:start w:val="1"/>
+      <w:numFmt w:val="upperLetter"/>
+      <w:lvlText w:val="%8."/>
+      <w:lvlJc w:val="left"/>
+      <w:pPr>
+        <w:ind w:left="3275" w:hanging="400"/>
+      </w:pPr>
+    </w:lvl>
+    <w:lvl w:ilvl="8" w:tplc="0409001B" w:tentative="1">
+      <w:start w:val="1"/>
+      <w:numFmt w:val="lowerRoman"/>
+      <w:lvlText w:val="%9."/>
+      <w:lvlJc w:val="right"/>
+      <w:pPr>
+        <w:ind w:left="3675" w:hanging="400"/>
+      </w:pPr>
+    </w:lvl>
+  </w:abstractNum>
+  <w:abstractNum w:abstractNumId="2" w15:restartNumberingAfterBreak="0">
+    <w:nsid w:val="5BBA3369"/>
+    <w:multiLevelType w:val="hybridMultilevel"/>
+    <w:tmpl w:val="8670E7CC"/>
+    <w:lvl w:ilvl="0" w:tplc="E944704C">
+      <w:start w:val="1"/>
+      <w:numFmt w:val="decimal"/>
+      <w:lvlText w:val="[%1."/>
+      <w:lvlJc w:val="left"/>
+      <w:pPr>
+        <w:ind w:left="795" w:hanging="360"/>
+      </w:pPr>
+      <w:rPr>
+        <w:rFonts w:hint="default"/>
+      </w:rPr>
+    </w:lvl>
+    <w:lvl w:ilvl="1" w:tplc="04090019" w:tentative="1">
+      <w:start w:val="1"/>
+      <w:numFmt w:val="upperLetter"/>
+      <w:lvlText w:val="%2."/>
+      <w:lvlJc w:val="left"/>
+      <w:pPr>
+        <w:ind w:left="1235" w:hanging="400"/>
+      </w:pPr>
+    </w:lvl>
+    <w:lvl w:ilvl="2" w:tplc="0409001B" w:tentative="1">
+      <w:start w:val="1"/>
+      <w:numFmt w:val="lowerRoman"/>
+      <w:lvlText w:val="%3."/>
+      <w:lvlJc w:val="right"/>
+      <w:pPr>
+        <w:ind w:left="1635" w:hanging="400"/>
+      </w:pPr>
+    </w:lvl>
+    <w:lvl w:ilvl="3" w:tplc="0409000F" w:tentative="1">
+      <w:start w:val="1"/>
+      <w:numFmt w:val="decimal"/>
+      <w:lvlText w:val="%4."/>
+      <w:lvlJc w:val="left"/>
+      <w:pPr>
+        <w:ind w:left="2035" w:hanging="400"/>
+      </w:pPr>
+    </w:lvl>
+    <w:lvl w:ilvl="4" w:tplc="04090019" w:tentative="1">
+      <w:start w:val="1"/>
+      <w:numFmt w:val="upperLetter"/>
+      <w:lvlText w:val="%5."/>
+      <w:lvlJc w:val="left"/>
+      <w:pPr>
+        <w:ind w:left="2435" w:hanging="400"/>
+      </w:pPr>
+    </w:lvl>
+    <w:lvl w:ilvl="5" w:tplc="0409001B" w:tentative="1">
+      <w:start w:val="1"/>
+      <w:numFmt w:val="lowerRoman"/>
+      <w:lvlText w:val="%6."/>
+      <w:lvlJc w:val="right"/>
+      <w:pPr>
+        <w:ind w:left="2835" w:hanging="400"/>
+      </w:pPr>
+    </w:lvl>
+    <w:lvl w:ilvl="6" w:tplc="0409000F" w:tentative="1">
+      <w:start w:val="1"/>
+      <w:numFmt w:val="decimal"/>
+      <w:lvlText w:val="%7."/>
+      <w:lvlJc w:val="left"/>
+      <w:pPr>
+        <w:ind w:left="3235" w:hanging="400"/>
+      </w:pPr>
+    </w:lvl>
+    <w:lvl w:ilvl="7" w:tplc="04090019" w:tentative="1">
+      <w:start w:val="1"/>
+      <w:numFmt w:val="upperLetter"/>
+      <w:lvlText w:val="%8."/>
+      <w:lvlJc w:val="left"/>
+      <w:pPr>
+        <w:ind w:left="3635" w:hanging="400"/>
+      </w:pPr>
+    </w:lvl>
+    <w:lvl w:ilvl="8" w:tplc="0409001B" w:tentative="1">
+      <w:start w:val="1"/>
+      <w:numFmt w:val="lowerRoman"/>
+      <w:lvlText w:val="%9."/>
+      <w:lvlJc w:val="right"/>
+      <w:pPr>
+        <w:ind w:left="4035" w:hanging="400"/>
+      </w:pPr>
+    </w:lvl>
+  </w:abstractNum>
+  <w:num w:numId="1">
+    <w:abstractNumId w:val="1"/>
+  </w:num>
+  <w:num w:numId="2">
+    <w:abstractNumId w:val="2"/>
+  </w:num>
+  <w:num w:numId="3">
+    <w:abstractNumId w:val="0"/>
+  </w:num>
+</w:numbering>
 </file>
 
 <file path=word/styles.xml><?xml version="1.0" encoding="utf-8"?>
@@ -1813,6 +2376,16 @@
       <w:shd w:val="clear" w:color="auto" w:fill="FFFFFF"/>
     </w:tcPr>
   </w:style>
+  <w:style w:type="paragraph" w:styleId="a6">
+    <w:name w:val="List Paragraph"/>
+    <w:basedOn w:val="a"/>
+    <w:uiPriority w:val="34"/>
+    <w:qFormat/>
+    <w:rsid w:val="00392EC7"/>
+    <w:pPr>
+      <w:ind w:leftChars="400" w:left="800"/>
+    </w:pPr>
+  </w:style>
 </w:styles>
 </file>
 
